--- a/Готовые/10.docx
+++ b/Готовые/10.docx
@@ -46,6 +46,8 @@
     </w:p>
     <w:p>
       <w:pPr>
+        <w:spacing w:after="0"/>
+        <w:jc w:val="both"/>
         <w:rPr>
           <w:rFonts w:ascii="Times New Roman" w:hAnsi="Times New Roman" w:cs="Times New Roman"/>
           <w:sz w:val="28"/>
@@ -111,6 +113,18 @@
     </w:p>
     <w:p>
       <w:pPr>
+        <w:spacing w:after="0"/>
+        <w:jc w:val="both"/>
+        <w:rPr>
+          <w:rFonts w:ascii="Times New Roman" w:hAnsi="Times New Roman" w:cs="Times New Roman"/>
+          <w:sz w:val="28"/>
+          <w:szCs w:val="28"/>
+        </w:rPr>
+      </w:pPr>
+    </w:p>
+    <w:p>
+      <w:pPr>
+        <w:spacing w:after="80"/>
         <w:rPr>
           <w:rFonts w:ascii="Times New Roman" w:hAnsi="Times New Roman" w:cs="Times New Roman"/>
           <w:sz w:val="28"/>
@@ -176,6 +190,7 @@
     </w:p>
     <w:p>
       <w:pPr>
+        <w:spacing w:after="80"/>
         <w:ind w:firstLine="708"/>
         <w:rPr>
           <w:rFonts w:ascii="Times New Roman" w:hAnsi="Times New Roman" w:cs="Times New Roman"/>
@@ -194,6 +209,7 @@
     </w:p>
     <w:p>
       <w:pPr>
+        <w:spacing w:after="80"/>
         <w:ind w:firstLine="708"/>
         <w:rPr>
           <w:rFonts w:ascii="Times New Roman" w:hAnsi="Times New Roman" w:cs="Times New Roman"/>
@@ -212,6 +228,7 @@
     </w:p>
     <w:p>
       <w:pPr>
+        <w:spacing w:after="80"/>
         <w:ind w:firstLine="708"/>
         <w:rPr>
           <w:rFonts w:ascii="Times New Roman" w:hAnsi="Times New Roman" w:cs="Times New Roman"/>
@@ -246,6 +263,7 @@
     </w:p>
     <w:p>
       <w:pPr>
+        <w:spacing w:after="80"/>
         <w:ind w:firstLine="708"/>
         <w:rPr>
           <w:rFonts w:ascii="Times New Roman" w:hAnsi="Times New Roman" w:cs="Times New Roman"/>
@@ -264,6 +282,7 @@
     </w:p>
     <w:p>
       <w:pPr>
+        <w:spacing w:after="80"/>
         <w:rPr>
           <w:rFonts w:ascii="Times New Roman" w:hAnsi="Times New Roman" w:cs="Times New Roman"/>
           <w:sz w:val="28"/>
@@ -281,19 +300,20 @@
     </w:p>
     <w:p>
       <w:pPr>
-        <w:rPr>
-          <w:rFonts w:ascii="Times New Roman" w:hAnsi="Times New Roman" w:cs="Times New Roman"/>
-          <w:sz w:val="28"/>
-          <w:szCs w:val="28"/>
-        </w:rPr>
-      </w:pPr>
-      <w:r>
-        <w:rPr>
-          <w:rFonts w:ascii="Times New Roman" w:hAnsi="Times New Roman" w:cs="Times New Roman"/>
-          <w:sz w:val="28"/>
-          <w:szCs w:val="28"/>
-        </w:rPr>
-        <w:t xml:space="preserve">Все значения имеют свое числовые эквиваленты, если они не указаны, то автоматически они расставляются как предыдущее значение + 1(а первое значение эквивалентно нулю). Можно указать вручную.  А так же эти эквиваленты могут повторяться. </w:t>
+        <w:jc w:val="both"/>
+        <w:rPr>
+          <w:rFonts w:ascii="Times New Roman" w:hAnsi="Times New Roman" w:cs="Times New Roman"/>
+          <w:sz w:val="28"/>
+          <w:szCs w:val="28"/>
+        </w:rPr>
+      </w:pPr>
+      <w:r>
+        <w:rPr>
+          <w:rFonts w:ascii="Times New Roman" w:hAnsi="Times New Roman" w:cs="Times New Roman"/>
+          <w:sz w:val="28"/>
+          <w:szCs w:val="28"/>
+        </w:rPr>
+        <w:t xml:space="preserve">Все значения имеют свое числовые эквиваленты, если они не указаны, то автоматически они расставляются как предыдущее значение + 1(а первое значение эквивалентно нулю). Можно указать вручную. А также эти эквиваленты могут повторяться. </w:t>
       </w:r>
     </w:p>
     <w:p>
@@ -459,15 +479,7 @@
           <w:sz w:val="28"/>
           <w:szCs w:val="28"/>
         </w:rPr>
-        <w:t xml:space="preserve"> (переменная == Значение1) {</w:t>
-      </w:r>
-      <w:r>
-        <w:rPr>
-          <w:rFonts w:ascii="Times New Roman" w:hAnsi="Times New Roman" w:cs="Times New Roman"/>
-          <w:sz w:val="28"/>
-          <w:szCs w:val="28"/>
-        </w:rPr>
-        <w:t>…}</w:t>
+        <w:t xml:space="preserve"> (переменная == Значение1) {…}</w:t>
       </w:r>
     </w:p>
     <w:p>
@@ -508,6 +520,7 @@
           <w:ilvl w:val="0"/>
           <w:numId w:val="7"/>
         </w:numPr>
+        <w:ind w:left="0" w:firstLine="360"/>
         <w:rPr>
           <w:rFonts w:ascii="Times New Roman" w:hAnsi="Times New Roman" w:cs="Times New Roman"/>
           <w:sz w:val="28"/>
@@ -554,19 +567,36 @@
           <w:ilvl w:val="1"/>
           <w:numId w:val="7"/>
         </w:numPr>
-        <w:rPr>
-          <w:rFonts w:ascii="Times New Roman" w:hAnsi="Times New Roman" w:cs="Times New Roman"/>
-          <w:sz w:val="28"/>
-          <w:szCs w:val="28"/>
-        </w:rPr>
-      </w:pPr>
-      <w:r>
-        <w:rPr>
-          <w:rFonts w:ascii="Times New Roman" w:hAnsi="Times New Roman" w:cs="Times New Roman"/>
-          <w:sz w:val="28"/>
-          <w:szCs w:val="28"/>
-        </w:rPr>
-        <w:t xml:space="preserve">Например нужно в какой-либо переменной сохранить текущее состояние компьютера, а </w:t>
+        <w:ind w:left="567" w:firstLine="426"/>
+        <w:rPr>
+          <w:rFonts w:ascii="Times New Roman" w:hAnsi="Times New Roman" w:cs="Times New Roman"/>
+          <w:sz w:val="28"/>
+          <w:szCs w:val="28"/>
+        </w:rPr>
+      </w:pPr>
+      <w:r>
+        <w:rPr>
+          <w:rFonts w:ascii="Times New Roman" w:hAnsi="Times New Roman" w:cs="Times New Roman"/>
+          <w:sz w:val="28"/>
+          <w:szCs w:val="28"/>
+        </w:rPr>
+        <w:t>Например</w:t>
+      </w:r>
+      <w:r>
+        <w:rPr>
+          <w:rFonts w:ascii="Times New Roman" w:hAnsi="Times New Roman" w:cs="Times New Roman"/>
+          <w:sz w:val="28"/>
+          <w:szCs w:val="28"/>
+        </w:rPr>
+        <w:t>,</w:t>
+      </w:r>
+      <w:r>
+        <w:rPr>
+          <w:rFonts w:ascii="Times New Roman" w:hAnsi="Times New Roman" w:cs="Times New Roman"/>
+          <w:sz w:val="28"/>
+          <w:szCs w:val="28"/>
+        </w:rPr>
+        <w:t xml:space="preserve"> нужно в какой-либо переменной сохранить текущее состояние компьютера, а </w:t>
       </w:r>
       <w:r>
         <w:rPr>
@@ -641,7 +671,42 @@
           <w:sz w:val="28"/>
           <w:szCs w:val="28"/>
         </w:rPr>
-        <w:t xml:space="preserve"> Без перечислений это бы делалось с помощью фиксирования числовых значений, напр. включен = 1, выключен = 0, спит = -1. Но чтобы было проще, можно использовать псевдонимы для этих значений и тогда, числовым значениям присваиваются абстрактные псевдонимы(это не просто строки, которые хранятся в памяти, а именно конструкции внутри компилятора).</w:t>
+        <w:t xml:space="preserve"> Без перечислений это бы делалось с помощью фиксирования числовых значений, напр. включен = 1, выключен = 0, спит = -1. </w:t>
+      </w:r>
+    </w:p>
+    <w:p>
+      <w:pPr>
+        <w:pStyle w:val="a3"/>
+        <w:ind w:left="567" w:firstLine="426"/>
+        <w:rPr>
+          <w:rFonts w:ascii="Times New Roman" w:hAnsi="Times New Roman" w:cs="Times New Roman"/>
+          <w:sz w:val="28"/>
+          <w:szCs w:val="28"/>
+        </w:rPr>
+      </w:pPr>
+      <w:r>
+        <w:rPr>
+          <w:rFonts w:ascii="Times New Roman" w:hAnsi="Times New Roman" w:cs="Times New Roman"/>
+          <w:sz w:val="28"/>
+          <w:szCs w:val="28"/>
+        </w:rPr>
+        <w:t>Но чтобы было проще, можно использовать псевдонимы для этих значений и тогда, числовым значениям присваиваются абстрактные псевдонимы</w:t>
+      </w:r>
+      <w:r>
+        <w:rPr>
+          <w:rFonts w:ascii="Times New Roman" w:hAnsi="Times New Roman" w:cs="Times New Roman"/>
+          <w:sz w:val="28"/>
+          <w:szCs w:val="28"/>
+        </w:rPr>
+        <w:t xml:space="preserve"> </w:t>
+      </w:r>
+      <w:r>
+        <w:rPr>
+          <w:rFonts w:ascii="Times New Roman" w:hAnsi="Times New Roman" w:cs="Times New Roman"/>
+          <w:sz w:val="28"/>
+          <w:szCs w:val="28"/>
+        </w:rPr>
+        <w:t>(это не просто строки, которые хранятся в памяти, а именно конструкции внутри компилятора).</w:t>
       </w:r>
     </w:p>
     <w:sectPr>
